--- a/tesztesetek.docx
+++ b/tesztesetek.docx
@@ -3,13 +3,9 @@
 <w:document xmlns:wpc="http://schemas.microsoft.com/office/word/2010/wordprocessingCanvas" xmlns:cx="http://schemas.microsoft.com/office/drawing/2014/chartex" xmlns:cx1="http://schemas.microsoft.com/office/drawing/2015/9/8/chartex" xmlns:mc="http://schemas.openxmlformats.org/markup-compatibility/2006" xmlns:o="urn:schemas-microsoft-com:office:office" xmlns:r="http://schemas.openxmlformats.org/officeDocument/2006/relationships" xmlns:m="http://schemas.openxmlformats.org/officeDocument/2006/math" xmlns:v="urn:schemas-microsoft-com:vml" xmlns:wp14="http://schemas.microsoft.com/office/word/2010/wordprocessingDrawing" xmlns:wp="http://schemas.openxmlformats.org/drawingml/2006/wordprocessingDrawing" xmlns:w10="urn:schemas-microsoft-com:office:word" xmlns:w="http://schemas.openxmlformats.org/wordprocessingml/2006/main" xmlns:w14="http://schemas.microsoft.com/office/word/2010/wordml" xmlns:w15="http://schemas.microsoft.com/office/word/2012/wordml" xmlns:w16se="http://schemas.microsoft.com/office/word/2015/wordml/symex" xmlns:wpg="http://schemas.microsoft.com/office/word/2010/wordprocessingGroup" xmlns:wpi="http://schemas.microsoft.com/office/word/2010/wordprocessingInk" xmlns:wne="http://schemas.microsoft.com/office/word/2006/wordml" xmlns:wps="http://schemas.microsoft.com/office/word/2010/wordprocessingShape" mc:Ignorable="w14 w15 w16se wp14">
   <w:body>
     <w:p>
-      <w:proofErr w:type="spellStart"/>
-      <w:r>
-        <w:t>IsYounger</w:t>
-      </w:r>
-      <w:proofErr w:type="spellEnd"/>
+      <w:bookmarkStart w:id="0" w:name="_GoBack"/>
+      <w:bookmarkEnd w:id="0"/>
     </w:p>
-    <w:p/>
     <w:tbl>
       <w:tblPr>
         <w:tblStyle w:val="Rcsostblzat"/>
@@ -32,7 +28,6 @@
                 <w:b/>
               </w:rPr>
             </w:pPr>
-            <w:bookmarkStart w:id="0" w:name="_GoBack"/>
             <w:r>
               <w:rPr>
                 <w:b/>
@@ -78,79 +73,24 @@
           </w:p>
         </w:tc>
       </w:tr>
-      <w:bookmarkEnd w:id="0"/>
       <w:tr>
         <w:tc>
           <w:tcPr>
             <w:tcW w:w="3539" w:type="dxa"/>
           </w:tcPr>
-          <w:p>
-            <w:r>
-              <w:rPr>
-                <w:rFonts w:ascii="Cascadia Mono" w:hAnsi="Cascadia Mono" w:cs="Cascadia Mono"/>
-                <w:color w:val="000000"/>
-                <w:sz w:val="19"/>
-                <w:szCs w:val="19"/>
-              </w:rPr>
-              <w:t>Üveges Tü</w:t>
-            </w:r>
-            <w:r>
-              <w:rPr>
-                <w:rFonts w:ascii="Cascadia Mono" w:hAnsi="Cascadia Mono" w:cs="Cascadia Mono"/>
-                <w:color w:val="000000"/>
-                <w:sz w:val="19"/>
-                <w:szCs w:val="19"/>
-              </w:rPr>
-              <w:t>nde, 17</w:t>
-            </w:r>
-            <w:r>
-              <w:rPr>
-                <w:rFonts w:ascii="Cascadia Mono" w:hAnsi="Cascadia Mono" w:cs="Cascadia Mono"/>
-                <w:color w:val="000000"/>
-                <w:sz w:val="19"/>
-                <w:szCs w:val="19"/>
-              </w:rPr>
-              <w:br/>
-            </w:r>
-            <w:proofErr w:type="spellStart"/>
-            <w:r>
-              <w:t>Dolgozo</w:t>
-            </w:r>
-            <w:proofErr w:type="spellEnd"/>
-            <w:r>
-              <w:t xml:space="preserve"> Dénes,</w:t>
-            </w:r>
-            <w:r>
-              <w:t xml:space="preserve"> </w:t>
-            </w:r>
-            <w:r>
-              <w:t>18</w:t>
-            </w:r>
-          </w:p>
+          <w:p/>
         </w:tc>
         <w:tc>
           <w:tcPr>
             <w:tcW w:w="2502" w:type="dxa"/>
           </w:tcPr>
-          <w:p>
-            <w:proofErr w:type="spellStart"/>
-            <w:r>
-              <w:t>FirstIs</w:t>
-            </w:r>
-            <w:proofErr w:type="spellEnd"/>
-          </w:p>
+          <w:p/>
         </w:tc>
         <w:tc>
           <w:tcPr>
             <w:tcW w:w="3021" w:type="dxa"/>
           </w:tcPr>
-          <w:p>
-            <w:proofErr w:type="spellStart"/>
-            <w:r>
-              <w:t>true</w:t>
-            </w:r>
-            <w:proofErr w:type="spellEnd"/>
-          </w:p>
+          <w:p/>
         </w:tc>
       </w:tr>
       <w:tr>
@@ -158,58 +98,19 @@
           <w:tcPr>
             <w:tcW w:w="3539" w:type="dxa"/>
           </w:tcPr>
-          <w:p>
-            <w:r>
-              <w:rPr>
-                <w:rFonts w:ascii="Cascadia Mono" w:hAnsi="Cascadia Mono" w:cs="Cascadia Mono"/>
-                <w:color w:val="000000"/>
-                <w:sz w:val="19"/>
-                <w:szCs w:val="19"/>
-              </w:rPr>
-              <w:t>Üveges Tünde, 17</w:t>
-            </w:r>
-            <w:r>
-              <w:rPr>
-                <w:rFonts w:ascii="Cascadia Mono" w:hAnsi="Cascadia Mono" w:cs="Cascadia Mono"/>
-                <w:color w:val="000000"/>
-                <w:sz w:val="19"/>
-                <w:szCs w:val="19"/>
-              </w:rPr>
-              <w:br/>
-            </w:r>
-            <w:proofErr w:type="spellStart"/>
-            <w:r>
-              <w:t>Dolgozo</w:t>
-            </w:r>
-            <w:proofErr w:type="spellEnd"/>
-            <w:r>
-              <w:t xml:space="preserve"> Dénes, 15</w:t>
-            </w:r>
-          </w:p>
+          <w:p/>
         </w:tc>
         <w:tc>
           <w:tcPr>
             <w:tcW w:w="2502" w:type="dxa"/>
           </w:tcPr>
-          <w:p>
-            <w:proofErr w:type="spellStart"/>
-            <w:r>
-              <w:t>LastIs</w:t>
-            </w:r>
-            <w:proofErr w:type="spellEnd"/>
-          </w:p>
+          <w:p/>
         </w:tc>
         <w:tc>
           <w:tcPr>
             <w:tcW w:w="3021" w:type="dxa"/>
           </w:tcPr>
-          <w:p>
-            <w:proofErr w:type="spellStart"/>
-            <w:r>
-              <w:t>false</w:t>
-            </w:r>
-            <w:proofErr w:type="spellEnd"/>
-          </w:p>
+          <w:p/>
         </w:tc>
       </w:tr>
       <w:tr>
@@ -217,61 +118,19 @@
           <w:tcPr>
             <w:tcW w:w="3539" w:type="dxa"/>
           </w:tcPr>
-          <w:p>
-            <w:r>
-              <w:rPr>
-                <w:rFonts w:ascii="Cascadia Mono" w:hAnsi="Cascadia Mono" w:cs="Cascadia Mono"/>
-                <w:color w:val="000000"/>
-                <w:sz w:val="19"/>
-                <w:szCs w:val="19"/>
-              </w:rPr>
-              <w:t>Üveges Tünde, 17</w:t>
-            </w:r>
-            <w:r>
-              <w:rPr>
-                <w:rFonts w:ascii="Cascadia Mono" w:hAnsi="Cascadia Mono" w:cs="Cascadia Mono"/>
-                <w:color w:val="000000"/>
-                <w:sz w:val="19"/>
-                <w:szCs w:val="19"/>
-              </w:rPr>
-              <w:br/>
-            </w:r>
-            <w:proofErr w:type="spellStart"/>
-            <w:r>
-              <w:t>Dolgozo</w:t>
-            </w:r>
-            <w:proofErr w:type="spellEnd"/>
-            <w:r>
-              <w:t xml:space="preserve"> Dénes, 1</w:t>
-            </w:r>
-            <w:r>
-              <w:t>7</w:t>
-            </w:r>
-          </w:p>
+          <w:p/>
         </w:tc>
         <w:tc>
           <w:tcPr>
             <w:tcW w:w="2502" w:type="dxa"/>
           </w:tcPr>
-          <w:p>
-            <w:proofErr w:type="spellStart"/>
-            <w:r>
-              <w:t>Equal</w:t>
-            </w:r>
-            <w:proofErr w:type="spellEnd"/>
-          </w:p>
+          <w:p/>
         </w:tc>
         <w:tc>
           <w:tcPr>
             <w:tcW w:w="3021" w:type="dxa"/>
           </w:tcPr>
-          <w:p>
-            <w:proofErr w:type="spellStart"/>
-            <w:r>
-              <w:t>false</w:t>
-            </w:r>
-            <w:proofErr w:type="spellEnd"/>
-          </w:p>
+          <w:p/>
         </w:tc>
       </w:tr>
     </w:tbl>
